--- a/Implementation/Задачи за изпълнение.docx
+++ b/Implementation/Задачи за изпълнение.docx
@@ -13,80 +13,13 @@
     <w:p>
       <w:pPr>
         <w:spacing w:after="0"/>
-      </w:pPr>
-      <w:r>
-        <w:t>1. Създаване на клас Employee.java с всички необходими член-променливи, констурктори, аксесори, мутатори и методи.</w:t>
-      </w:r>
-    </w:p>
-    <w:p>
-      <w:pPr>
-        <w:spacing w:after="0"/>
         <w:rPr>
           <w:lang w:val="en-US"/>
         </w:rPr>
       </w:pPr>
       <w:r>
-        <w:rPr>
-          <w:lang w:val="en-US"/>
-        </w:rPr>
-        <w:t xml:space="preserve">- </w:t>
-      </w:r>
-      <w:proofErr w:type="gramStart"/>
-      <w:r>
-        <w:t>разработка</w:t>
-      </w:r>
-      <w:proofErr w:type="gramEnd"/>
-      <w:r>
-        <w:t xml:space="preserve"> на класа </w:t>
-      </w:r>
-      <w:r>
-        <w:rPr>
-          <w:lang w:val="en-US"/>
-        </w:rPr>
-        <w:t>Employee.java (</w:t>
-      </w:r>
-      <w:r>
-        <w:rPr>
-          <w:rFonts w:ascii="Times New Roman" w:hAnsi="Times New Roman" w:cs="Times New Roman"/>
-          <w:sz w:val="24"/>
-          <w:szCs w:val="24"/>
-        </w:rPr>
-        <w:t>задача 1</w:t>
-      </w:r>
-      <w:r>
-        <w:rPr>
-          <w:lang w:val="en-US"/>
-        </w:rPr>
-        <w:t xml:space="preserve">); </w:t>
-      </w:r>
-      <w:r>
-        <w:t>включва</w:t>
-      </w:r>
-      <w:r>
-        <w:rPr>
-          <w:lang w:val="en-US"/>
-        </w:rPr>
-        <w:t xml:space="preserve">: ООП и </w:t>
-      </w:r>
-      <w:r>
-        <w:t xml:space="preserve">програмен </w:t>
-      </w:r>
-      <w:proofErr w:type="spellStart"/>
-      <w:r>
-        <w:rPr>
-          <w:lang w:val="en-US"/>
-        </w:rPr>
-        <w:t>дизайн</w:t>
-      </w:r>
-      <w:proofErr w:type="spellEnd"/>
-    </w:p>
-    <w:p>
-      <w:pPr>
-        <w:spacing w:after="0"/>
-        <w:rPr>
-          <w:lang w:val="en-US"/>
-        </w:rPr>
-      </w:pPr>
+        <w:t>1. Създаване на клас Employee.java с всички необходими член-променливи, констурктори, аксесори, мутатори и методи.</w:t>
+      </w:r>
     </w:p>
     <w:p>
       <w:pPr>
@@ -101,35 +34,50 @@
         <w:spacing w:after="0"/>
       </w:pPr>
       <w:r>
-        <w:t xml:space="preserve">- Операции четене/запис на файл (задача 2); </w:t>
-      </w:r>
-      <w:r>
-        <w:t>включва</w:t>
-      </w:r>
-      <w:r>
-        <w:t xml:space="preserve">: работа със стандартни </w:t>
-      </w:r>
-      <w:r>
-        <w:rPr>
-          <w:lang w:val="en-US"/>
-        </w:rPr>
-        <w:t xml:space="preserve">Java </w:t>
-      </w:r>
-      <w:r>
-        <w:t>библиотеки, работа със стрингове</w:t>
+        <w:t>3. Работа с входните (конзолни) параметри на алгоритъма и инициализация на помощните променливи.</w:t>
       </w:r>
     </w:p>
     <w:p>
       <w:pPr>
         <w:spacing w:after="0"/>
       </w:pPr>
+      <w:r>
+        <w:t>4. За всеки ден от седмицата се намира стажанта с най-малко възможности за работно време и му се осигурява работна смяна,</w:t>
+      </w:r>
+      <w:r>
+        <w:rPr>
+          <w:lang w:val="en-US"/>
+        </w:rPr>
+        <w:t xml:space="preserve"> </w:t>
+      </w:r>
+      <w:r>
+        <w:t>действието се повтатя, докато не се изпълни за всички стажанти, или не свършат свободните места.</w:t>
+      </w:r>
     </w:p>
     <w:p>
       <w:pPr>
         <w:spacing w:after="0"/>
       </w:pPr>
       <w:r>
-        <w:t>3. Работа с входните (конзолни) параметри на алгоритъма и инициализация на помощните променливи.</w:t>
+        <w:t>5. За всеки ден от седмицата се намира стажанта с най-много (вече променено от т.4) свободно време и му се осигуряват още</w:t>
+      </w:r>
+      <w:r>
+        <w:rPr>
+          <w:lang w:val="en-US"/>
+        </w:rPr>
+        <w:t xml:space="preserve"> </w:t>
+      </w:r>
+      <w:r>
+        <w:t>часове, действието се повтаря, докато не свършат свободните</w:t>
+      </w:r>
+      <w:r>
+        <w:rPr>
+          <w:lang w:val="en-US"/>
+        </w:rPr>
+        <w:t xml:space="preserve"> </w:t>
+      </w:r>
+      <w:r>
+        <w:t>места. Проверка дали дневната заетост на всеки стажант е под 8 часа.</w:t>
       </w:r>
     </w:p>
     <w:p>
@@ -137,52 +85,7 @@
         <w:spacing w:after="0"/>
       </w:pPr>
       <w:r>
-        <w:rPr>
-          <w:lang w:val="en-US"/>
-        </w:rPr>
-        <w:t xml:space="preserve">- </w:t>
-      </w:r>
-      <w:proofErr w:type="gramStart"/>
-      <w:r>
-        <w:t>разработка</w:t>
-      </w:r>
-      <w:proofErr w:type="gramEnd"/>
-      <w:r>
-        <w:t xml:space="preserve"> на класа </w:t>
-      </w:r>
-      <w:r>
-        <w:rPr>
-          <w:lang w:val="en-US"/>
-        </w:rPr>
-        <w:t>Scheduler</w:t>
-      </w:r>
-      <w:r>
-        <w:rPr>
-          <w:lang w:val="en-US"/>
-        </w:rPr>
-        <w:t>.java (</w:t>
-      </w:r>
-      <w:r>
-        <w:rPr>
-          <w:rFonts w:ascii="Times New Roman" w:hAnsi="Times New Roman" w:cs="Times New Roman"/>
-          <w:sz w:val="24"/>
-          <w:szCs w:val="24"/>
-        </w:rPr>
-        <w:t xml:space="preserve">задача </w:t>
-      </w:r>
-      <w:r>
-        <w:rPr>
-          <w:rFonts w:ascii="Times New Roman" w:hAnsi="Times New Roman" w:cs="Times New Roman"/>
-          <w:sz w:val="24"/>
-          <w:szCs w:val="24"/>
-        </w:rPr>
-        <w:t>3</w:t>
-      </w:r>
-      <w:r>
-        <w:rPr>
-          <w:lang w:val="en-US"/>
-        </w:rPr>
-        <w:t>);</w:t>
+        <w:t>6. Проверка дали всички стажанти имат поне 40 работни часа за 2-те седмици, ако не е изпълнена проверката се взима стажантът с</w:t>
       </w:r>
       <w:r>
         <w:rPr>
@@ -191,571 +94,42 @@
         <w:t xml:space="preserve"> </w:t>
       </w:r>
       <w:r>
-        <w:t>включва</w:t>
+        <w:t>най-малък брой часове и се опитва да вземе смени от стажантът с най-голям брой. След като за всички е изпълнено условието се</w:t>
       </w:r>
       <w:r>
         <w:rPr>
           <w:lang w:val="en-US"/>
         </w:rPr>
-        <w:t xml:space="preserve">: ООП и </w:t>
-      </w:r>
-      <w:r>
-        <w:t xml:space="preserve">програмен </w:t>
-      </w:r>
-      <w:proofErr w:type="spellStart"/>
+        <w:t xml:space="preserve"> </w:t>
+      </w:r>
+      <w:r>
+        <w:t>сравняват работните часове на всеки стажант със средния брой часове за всички (средният брой часове = брой работни дни *</w:t>
+      </w:r>
       <w:r>
         <w:rPr>
           <w:lang w:val="en-US"/>
         </w:rPr>
-        <w:t>дизайн</w:t>
-      </w:r>
-      <w:proofErr w:type="spellEnd"/>
+        <w:t xml:space="preserve"> </w:t>
+      </w:r>
+      <w:r>
+        <w:t>брой работни смени * брой работни часове в смяна * брой работни места / брой стажанти), като се взима стажантът с най-много</w:t>
+      </w:r>
       <w:r>
         <w:rPr>
           <w:lang w:val="en-US"/>
         </w:rPr>
-        <w:t xml:space="preserve">, </w:t>
-      </w:r>
-      <w:r>
-        <w:t>работа със статични обекти</w:t>
+        <w:t xml:space="preserve"> </w:t>
+      </w:r>
+      <w:r>
+        <w:t>работни часове и се опитва да се даде негова смяна на стажантът с най-малко работни часове, това се изпълнява докато е изпълнено</w:t>
       </w:r>
     </w:p>
     <w:p>
       <w:pPr>
         <w:spacing w:after="0"/>
       </w:pPr>
-    </w:p>
-    <w:p>
-      <w:pPr>
-        <w:spacing w:after="0"/>
-      </w:pPr>
-      <w:r>
-        <w:t>4. За всеки ден от седмицата се намира стажанта с най-малко възможности за работно време и му се осигурява работна смяна,</w:t>
-      </w:r>
-      <w:r>
-        <w:rPr>
-          <w:lang w:val="en-US"/>
-        </w:rPr>
-        <w:t xml:space="preserve"> </w:t>
-      </w:r>
-      <w:r>
-        <w:t>действието се повтатя, докато не се изпълни за всички стажанти, или не свършат свободните места.</w:t>
-      </w:r>
-    </w:p>
-    <w:p>
-      <w:pPr>
-        <w:spacing w:after="0"/>
-      </w:pPr>
-      <w:r>
-        <w:t xml:space="preserve">- имплементиране на </w:t>
-      </w:r>
-      <w:r>
-        <w:t>метод</w:t>
-      </w:r>
-      <w:r>
-        <w:t xml:space="preserve"> </w:t>
-      </w:r>
-      <w:r>
-        <w:t>с алгоритъм за минимално покриване на смените</w:t>
-      </w:r>
-      <w:r>
-        <w:t>(зад.4); включва: работа с масиви, имплементация на алгоритми.</w:t>
-      </w:r>
-    </w:p>
-    <w:p>
-      <w:pPr>
-        <w:spacing w:after="0"/>
-      </w:pPr>
-    </w:p>
-    <w:p>
-      <w:pPr>
-        <w:spacing w:after="0"/>
-      </w:pPr>
-      <w:r>
-        <w:t>5. За всеки ден от седмицата се намира стажанта с най-много (вече променено от т.4) свободно време и му се осигуряват още</w:t>
-      </w:r>
-      <w:r>
-        <w:rPr>
-          <w:lang w:val="en-US"/>
-        </w:rPr>
-        <w:t xml:space="preserve"> </w:t>
-      </w:r>
-      <w:r>
-        <w:t>часове, действието се повтаря, докато не свършат свободните</w:t>
-      </w:r>
-      <w:r>
-        <w:rPr>
-          <w:lang w:val="en-US"/>
-        </w:rPr>
-        <w:t xml:space="preserve"> </w:t>
-      </w:r>
-      <w:r>
-        <w:t>места. Проверка дали дневната заетост на всеки стажант е под 8 часа.</w:t>
-      </w:r>
-    </w:p>
-    <w:p>
-      <w:pPr>
-        <w:spacing w:after="0"/>
-      </w:pPr>
-      <w:r>
-        <w:t xml:space="preserve">- имплементиране на алгоритъма за </w:t>
-      </w:r>
-      <w:r>
-        <w:t>допълнително заделяне на смени за свободни студенти</w:t>
-      </w:r>
-      <w:r>
-        <w:t>(зад.</w:t>
-      </w:r>
-      <w:r>
-        <w:t>5</w:t>
-      </w:r>
-      <w:r>
-        <w:t>); включва: работа с масиви, имплементация на алгоритми.</w:t>
-      </w:r>
-    </w:p>
-    <w:p>
-      <w:pPr>
-        <w:spacing w:after="0"/>
-      </w:pPr>
-    </w:p>
-    <w:p>
-      <w:pPr>
-        <w:spacing w:after="0"/>
-      </w:pPr>
-      <w:r>
-        <w:t>6. Проверка дали всички стажанти имат поне 40 работни часа за 2-те седмици, ако не е изпълнена проверката се взима стажантът с</w:t>
-      </w:r>
-      <w:r>
-        <w:rPr>
-          <w:lang w:val="en-US"/>
-        </w:rPr>
-        <w:t xml:space="preserve"> </w:t>
-      </w:r>
-      <w:r>
-        <w:t>най-малък брой часове и се опитва да вземе смени от стажантът с най-голям брой. След като за всички е изпълнено условието се</w:t>
-      </w:r>
-      <w:r>
-        <w:rPr>
-          <w:lang w:val="en-US"/>
-        </w:rPr>
-        <w:t xml:space="preserve"> </w:t>
-      </w:r>
-      <w:r>
-        <w:t>сравняват работните часове на всеки стажант със средния брой часове за всички (средният брой часове = брой работни дни *</w:t>
-      </w:r>
-      <w:r>
-        <w:rPr>
-          <w:lang w:val="en-US"/>
-        </w:rPr>
-        <w:t xml:space="preserve"> </w:t>
-      </w:r>
-      <w:r>
-        <w:t>брой работни смени * брой работни часове в смяна * брой работни места / брой стажанти), като се взима стажантът с най-много</w:t>
-      </w:r>
-      <w:r>
-        <w:rPr>
-          <w:lang w:val="en-US"/>
-        </w:rPr>
-        <w:t xml:space="preserve"> </w:t>
-      </w:r>
-      <w:r>
-        <w:t>работни часове и се опитва да се даде негова смяна на стажантът с най-малко работни часове, това се изпълнява докато е изпълнено</w:t>
-      </w:r>
-    </w:p>
-    <w:p>
-      <w:pPr>
-        <w:spacing w:after="0"/>
-      </w:pPr>
       <w:r>
         <w:t>условието: работни часове на стажанта - продължителност на смяната &gt;= среден брой работни часове за всички.</w:t>
-      </w:r>
-    </w:p>
-    <w:p>
-      <w:pPr>
-        <w:spacing w:after="0"/>
-      </w:pPr>
-      <w:r>
-        <w:t xml:space="preserve">- имплементиране на алгоритъма за допълнително </w:t>
-      </w:r>
-      <w:r>
-        <w:t>преразпределяне на резултата</w:t>
-      </w:r>
-      <w:r>
-        <w:t xml:space="preserve"> </w:t>
-      </w:r>
-      <w:r>
-        <w:t>за получаване на равномерно приемливо разпределение</w:t>
-      </w:r>
-      <w:r>
-        <w:t xml:space="preserve"> </w:t>
-      </w:r>
-      <w:r>
-        <w:t>(зад.</w:t>
-      </w:r>
-      <w:r>
-        <w:t>6</w:t>
-      </w:r>
-      <w:r>
-        <w:t>); включва: работа с масиви, имплементация на алгоритми.</w:t>
-      </w:r>
-    </w:p>
-    <w:p>
-      <w:pPr>
-        <w:spacing w:after="0"/>
-      </w:pPr>
-    </w:p>
-    <w:p>
-      <w:pPr>
-        <w:spacing w:after="0"/>
-      </w:pPr>
-      <w:r>
-        <w:t xml:space="preserve">Здравейте, пак </w:t>
-      </w:r>
-      <w:r>
-        <w:sym w:font="Wingdings" w:char="F04A"/>
-      </w:r>
-    </w:p>
-    <w:p>
-      <w:pPr>
-        <w:spacing w:after="0"/>
-      </w:pPr>
-      <w:r>
-        <w:t>Имаме завършени стъпките за работа, благодарение на Георги. Остават</w:t>
-      </w:r>
-      <w:r>
-        <w:t xml:space="preserve"> ни да допълним по възможност (и желание) тестовите ни данни, след което </w:t>
-      </w:r>
-      <w:r>
-        <w:t xml:space="preserve"> </w:t>
-      </w:r>
-      <w:r>
-        <w:t xml:space="preserve">да започнем и имплементацията. Имаме следните 6 задачи за момента: </w:t>
-      </w:r>
-    </w:p>
-    <w:p>
-      <w:pPr>
-        <w:spacing w:after="0"/>
-        <w:rPr>
-          <w:lang w:val="en-US"/>
-        </w:rPr>
-      </w:pPr>
-      <w:r>
-        <w:rPr>
-          <w:lang w:val="en-US"/>
-        </w:rPr>
-        <w:t xml:space="preserve">- </w:t>
-      </w:r>
-      <w:proofErr w:type="gramStart"/>
-      <w:r>
-        <w:rPr>
-          <w:rFonts w:ascii="Times New Roman" w:hAnsi="Times New Roman" w:cs="Times New Roman"/>
-          <w:sz w:val="24"/>
-          <w:szCs w:val="24"/>
-        </w:rPr>
-        <w:t>зад</w:t>
-      </w:r>
-      <w:proofErr w:type="gramEnd"/>
-      <w:r>
-        <w:rPr>
-          <w:rFonts w:ascii="Times New Roman" w:hAnsi="Times New Roman" w:cs="Times New Roman"/>
-          <w:sz w:val="24"/>
-          <w:szCs w:val="24"/>
-        </w:rPr>
-        <w:t xml:space="preserve"> 1</w:t>
-      </w:r>
-      <w:r>
-        <w:rPr>
-          <w:lang w:val="en-US"/>
-        </w:rPr>
-        <w:t>.</w:t>
-      </w:r>
-      <w:r>
-        <w:rPr>
-          <w:lang w:val="en-US"/>
-        </w:rPr>
-        <w:t xml:space="preserve"> </w:t>
-      </w:r>
-      <w:r>
-        <w:t xml:space="preserve">разработка на класа </w:t>
-      </w:r>
-      <w:r>
-        <w:rPr>
-          <w:lang w:val="en-US"/>
-        </w:rPr>
-        <w:t>Employee.java</w:t>
-      </w:r>
-      <w:r>
-        <w:t>;</w:t>
-      </w:r>
-      <w:r>
-        <w:rPr>
-          <w:lang w:val="en-US"/>
-        </w:rPr>
-        <w:t xml:space="preserve"> </w:t>
-      </w:r>
-      <w:r>
-        <w:t>включва</w:t>
-      </w:r>
-      <w:r>
-        <w:rPr>
-          <w:lang w:val="en-US"/>
-        </w:rPr>
-        <w:t xml:space="preserve">: ООП и </w:t>
-      </w:r>
-      <w:r>
-        <w:t xml:space="preserve">програмен </w:t>
-      </w:r>
-      <w:proofErr w:type="spellStart"/>
-      <w:r>
-        <w:rPr>
-          <w:lang w:val="en-US"/>
-        </w:rPr>
-        <w:t>дизайн</w:t>
-      </w:r>
-      <w:proofErr w:type="spellEnd"/>
-    </w:p>
-    <w:p>
-      <w:pPr>
-        <w:spacing w:after="0"/>
-      </w:pPr>
-      <w:r>
-        <w:lastRenderedPageBreak/>
-        <w:t xml:space="preserve">- </w:t>
-      </w:r>
-      <w:r>
-        <w:t>зад</w:t>
-      </w:r>
-      <w:r>
-        <w:t xml:space="preserve"> 2</w:t>
-      </w:r>
-      <w:r>
-        <w:t xml:space="preserve">. </w:t>
-      </w:r>
-      <w:r>
-        <w:t>Операции</w:t>
-      </w:r>
-      <w:r>
-        <w:t xml:space="preserve"> четене/запис на файл</w:t>
-      </w:r>
-      <w:r>
-        <w:t xml:space="preserve">; включва: работа със стандартни </w:t>
-      </w:r>
-      <w:r>
-        <w:rPr>
-          <w:lang w:val="en-US"/>
-        </w:rPr>
-        <w:t xml:space="preserve">Java </w:t>
-      </w:r>
-      <w:r>
-        <w:t>библиотеки, работа със стрингове</w:t>
-      </w:r>
-    </w:p>
-    <w:p>
-      <w:pPr>
-        <w:spacing w:after="0"/>
-      </w:pPr>
-      <w:r>
-        <w:rPr>
-          <w:lang w:val="en-US"/>
-        </w:rPr>
-        <w:t xml:space="preserve">- </w:t>
-      </w:r>
-      <w:proofErr w:type="gramStart"/>
-      <w:r>
-        <w:rPr>
-          <w:rFonts w:ascii="Times New Roman" w:hAnsi="Times New Roman" w:cs="Times New Roman"/>
-          <w:sz w:val="24"/>
-          <w:szCs w:val="24"/>
-        </w:rPr>
-        <w:t>зад</w:t>
-      </w:r>
-      <w:proofErr w:type="gramEnd"/>
-      <w:r>
-        <w:rPr>
-          <w:rFonts w:ascii="Times New Roman" w:hAnsi="Times New Roman" w:cs="Times New Roman"/>
-          <w:sz w:val="24"/>
-          <w:szCs w:val="24"/>
-        </w:rPr>
-        <w:t xml:space="preserve"> 3</w:t>
-      </w:r>
-      <w:r>
-        <w:rPr>
-          <w:rFonts w:ascii="Times New Roman" w:hAnsi="Times New Roman" w:cs="Times New Roman"/>
-          <w:sz w:val="24"/>
-          <w:szCs w:val="24"/>
-        </w:rPr>
-        <w:t>. Р</w:t>
-      </w:r>
-      <w:r>
-        <w:t xml:space="preserve">азработка на класа </w:t>
-      </w:r>
-      <w:r>
-        <w:rPr>
-          <w:lang w:val="en-US"/>
-        </w:rPr>
-        <w:t>Scheduler</w:t>
-      </w:r>
-      <w:r>
-        <w:rPr>
-          <w:lang w:val="en-US"/>
-        </w:rPr>
-        <w:t>.java (</w:t>
-      </w:r>
-      <w:r>
-        <w:rPr>
-          <w:lang w:val="en-US"/>
-        </w:rPr>
-        <w:t>);</w:t>
-      </w:r>
-      <w:r>
-        <w:rPr>
-          <w:lang w:val="en-US"/>
-        </w:rPr>
-        <w:t xml:space="preserve"> </w:t>
-      </w:r>
-      <w:r>
-        <w:t>включва</w:t>
-      </w:r>
-      <w:r>
-        <w:rPr>
-          <w:lang w:val="en-US"/>
-        </w:rPr>
-        <w:t xml:space="preserve">: ООП и </w:t>
-      </w:r>
-      <w:r>
-        <w:t xml:space="preserve">програмен </w:t>
-      </w:r>
-      <w:proofErr w:type="spellStart"/>
-      <w:r>
-        <w:rPr>
-          <w:lang w:val="en-US"/>
-        </w:rPr>
-        <w:t>дизайн</w:t>
-      </w:r>
-      <w:proofErr w:type="spellEnd"/>
-      <w:r>
-        <w:rPr>
-          <w:lang w:val="en-US"/>
-        </w:rPr>
-        <w:t xml:space="preserve">, </w:t>
-      </w:r>
-      <w:r>
-        <w:t>работа със статични обекти</w:t>
-      </w:r>
-    </w:p>
-    <w:p>
-      <w:pPr>
-        <w:spacing w:after="0"/>
-      </w:pPr>
-      <w:r>
-        <w:t>- за</w:t>
-      </w:r>
-      <w:r>
-        <w:t>д</w:t>
-      </w:r>
-      <w:r>
-        <w:t xml:space="preserve"> </w:t>
-      </w:r>
-      <w:r>
-        <w:t>4</w:t>
-      </w:r>
-      <w:r>
-        <w:t xml:space="preserve">. </w:t>
-      </w:r>
-      <w:r>
-        <w:t>имплементиране на метод с алгоритъм за минимално покриване на смените; включва: работа с масиви, имплементация на алгоритми.</w:t>
-      </w:r>
-    </w:p>
-    <w:p>
-      <w:pPr>
-        <w:spacing w:after="0"/>
-      </w:pPr>
-      <w:r>
-        <w:t xml:space="preserve">- </w:t>
-      </w:r>
-      <w:r>
-        <w:t>за</w:t>
-      </w:r>
-      <w:r>
-        <w:t xml:space="preserve">д </w:t>
-      </w:r>
-      <w:r>
-        <w:t xml:space="preserve">5 </w:t>
-      </w:r>
-      <w:r>
-        <w:t>И</w:t>
-      </w:r>
-      <w:r>
-        <w:t>мплементиране на алгоритъма за допълнително заделяне на смени за свободни студенти</w:t>
-      </w:r>
-      <w:r>
-        <w:t xml:space="preserve">; </w:t>
-      </w:r>
-      <w:r>
-        <w:t>включва: работа с масиви, имплементация на алгоритми.</w:t>
-      </w:r>
-    </w:p>
-    <w:p>
-      <w:pPr>
-        <w:spacing w:after="0"/>
-      </w:pPr>
-      <w:r>
-        <w:t xml:space="preserve">- </w:t>
-      </w:r>
-      <w:r>
-        <w:t>за</w:t>
-      </w:r>
-      <w:r>
-        <w:t xml:space="preserve">д </w:t>
-      </w:r>
-      <w:r>
-        <w:t>6</w:t>
-      </w:r>
-      <w:r>
-        <w:t>. И</w:t>
-      </w:r>
-      <w:r>
-        <w:t>мплементиране на алгоритъма за допълнително преразпределяне на резултата за получаване на равномерно приемливо разпределение; включва: работа с масиви, имплементация на алгоритми.</w:t>
-      </w:r>
-    </w:p>
-    <w:p>
-      <w:pPr>
-        <w:spacing w:after="0"/>
-      </w:pPr>
-      <w:r>
-        <w:t xml:space="preserve">Всеки да </w:t>
-      </w:r>
-      <w:r>
-        <w:t xml:space="preserve">си </w:t>
-      </w:r>
-      <w:r>
-        <w:t xml:space="preserve">хване една от тези задачи, като моля захващайте се с най-трудната, която </w:t>
-      </w:r>
-      <w:r>
-        <w:t xml:space="preserve">смятате че е по силите ви.  Георги има за задача да прегледа примерните тестови данни и да ги обедини в няколко примерни тестови групи със единен формат. Тези тестови данни имат за краен срок ДОВЕЧЕРА, така че Жоре не почвай своята задача преди утре. Има качен </w:t>
-      </w:r>
-      <w:r>
-        <w:t xml:space="preserve">в </w:t>
-      </w:r>
-      <w:proofErr w:type="spellStart"/>
-      <w:r>
-        <w:rPr>
-          <w:lang w:val="en-US"/>
-        </w:rPr>
-        <w:t>github</w:t>
-      </w:r>
-      <w:proofErr w:type="spellEnd"/>
-      <w:r>
-        <w:rPr>
-          <w:lang w:val="en-US"/>
-        </w:rPr>
-        <w:t xml:space="preserve"> </w:t>
-      </w:r>
-      <w:r>
-        <w:t>скелет на задачата, само имп</w:t>
-      </w:r>
-      <w:r>
-        <w:t>лементацията по точките е нужна. Като е готова, пускаме тестовите данни, оправяме бъговете и минаваме на зад. 7 (Пииване на биричка). Ай, късмет на всички ;)</w:t>
       </w:r>
       <w:bookmarkStart w:id="0" w:name="_GoBack"/>
       <w:bookmarkEnd w:id="0"/>
